--- a/HT2024/NO/Kolväten.docx
+++ b/HT2024/NO/Kolväten.docx
@@ -2,7 +2,7 @@
 <file path=word/document.xml><?xml version="1.0" encoding="utf-8"?>
 <w:document xmlns:w="http://schemas.openxmlformats.org/wordprocessingml/2006/main" xmlns:m="http://schemas.openxmlformats.org/officeDocument/2006/math" xmlns:r="http://schemas.openxmlformats.org/officeDocument/2006/relationships" xmlns:o="urn:schemas-microsoft-com:office:office" xmlns:v="urn:schemas-microsoft-com:vml" xmlns:w10="urn:schemas-microsoft-com:office:word" xmlns:a="http://schemas.openxmlformats.org/drawingml/2006/main" xmlns:pic="http://schemas.openxmlformats.org/drawingml/2006/picture" xmlns:wp="http://schemas.openxmlformats.org/drawingml/2006/wordprocessingDrawing">
   <w:body>
-    <w:bookmarkStart w:id="22" w:name="kolväten-144-148"/>
+    <w:bookmarkStart w:id="25" w:name="kolväten-144-148"/>
     <w:p>
       <w:pPr>
         <w:pStyle w:val="Heading1"/>
@@ -468,7 +468,7 @@
       </w:tr>
     </w:tbl>
     <w:bookmarkEnd w:id="20"/>
-    <w:bookmarkStart w:id="21" w:name="frågor"/>
+    <w:bookmarkStart w:id="24" w:name="frågor"/>
     <w:p>
       <w:pPr>
         <w:pStyle w:val="Heading2"/>
@@ -525,8 +525,134 @@
         <w:t xml:space="preserve">Bindningar</w:t>
       </w:r>
     </w:p>
-    <w:bookmarkEnd w:id="21"/>
-    <w:bookmarkEnd w:id="22"/>
+    <w:p>
+      <w:pPr>
+        <w:numPr>
+          <w:ilvl w:val="0"/>
+          <w:numId w:val="1001"/>
+        </w:numPr>
+        <w:pStyle w:val="Compact"/>
+      </w:pPr>
+      <w:r>
+        <w:drawing>
+          <wp:inline>
+            <wp:extent cx="5943600" cy="3335020"/>
+            <wp:effectExtent b="0" l="0" r="0" t="0"/>
+            <wp:docPr descr="Första fyra kolväten: Metan, Etan, Propan och Butan" title="" id="22" name="Picture"/>
+            <a:graphic>
+              <a:graphicData uri="http://schemas.openxmlformats.org/drawingml/2006/picture">
+                <pic:pic>
+                  <pic:nvPicPr>
+                    <pic:cNvPr descr="./firstfor.jpeg" id="23" name="Picture"/>
+                    <pic:cNvPicPr>
+                      <a:picLocks noChangeArrowheads="1" noChangeAspect="1"/>
+                    </pic:cNvPicPr>
+                  </pic:nvPicPr>
+                  <pic:blipFill>
+                    <a:blip r:embed="rId21"/>
+                    <a:stretch>
+                      <a:fillRect/>
+                    </a:stretch>
+                  </pic:blipFill>
+                  <pic:spPr bwMode="auto">
+                    <a:xfrm>
+                      <a:off x="0" y="0"/>
+                      <a:ext cx="5943600" cy="3335020"/>
+                    </a:xfrm>
+                    <a:prstGeom prst="rect">
+                      <a:avLst/>
+                    </a:prstGeom>
+                    <a:noFill/>
+                    <a:ln w="9525">
+                      <a:noFill/>
+                      <a:headEnd/>
+                      <a:tailEnd/>
+                    </a:ln>
+                  </pic:spPr>
+                </pic:pic>
+              </a:graphicData>
+            </a:graphic>
+          </wp:inline>
+        </w:drawing>
+      </w:r>
+    </w:p>
+    <w:p>
+      <w:pPr>
+        <w:numPr>
+          <w:ilvl w:val="0"/>
+          <w:numId w:val="1001"/>
+        </w:numPr>
+        <w:pStyle w:val="Compact"/>
+      </w:pPr>
+      <m:oMath>
+        <m:r>
+          <m:t>2</m:t>
+        </m:r>
+        <m:d>
+          <m:dPr>
+            <m:begChr m:val="("/>
+            <m:endChr m:val=")"/>
+            <m:sepChr m:val=""/>
+            <m:grow/>
+          </m:dPr>
+          <m:e>
+            <m:r>
+              <m:t>14</m:t>
+            </m:r>
+          </m:e>
+        </m:d>
+        <m:r>
+          <m:rPr>
+            <m:sty m:val="p"/>
+          </m:rPr>
+          <m:t>+</m:t>
+        </m:r>
+        <m:r>
+          <m:t>2</m:t>
+        </m:r>
+        <m:r>
+          <m:rPr>
+            <m:sty m:val="p"/>
+          </m:rPr>
+          <m:t>=</m:t>
+        </m:r>
+        <m:r>
+          <m:t>28</m:t>
+        </m:r>
+        <m:r>
+          <m:rPr>
+            <m:sty m:val="p"/>
+          </m:rPr>
+          <m:t>+</m:t>
+        </m:r>
+        <m:r>
+          <m:t>2</m:t>
+        </m:r>
+        <m:r>
+          <m:rPr>
+            <m:sty m:val="p"/>
+          </m:rPr>
+          <m:t>=</m:t>
+        </m:r>
+        <m:r>
+          <m:t>30</m:t>
+        </m:r>
+      </m:oMath>
+    </w:p>
+    <w:p>
+      <w:pPr>
+        <w:numPr>
+          <w:ilvl w:val="0"/>
+          <w:numId w:val="1001"/>
+        </w:numPr>
+        <w:pStyle w:val="Compact"/>
+      </w:pPr>
+      <w:r>
+        <w:t xml:space="preserve">Biogas är miljövänligast p.g.a., naturgas är en typ fosil bränsle, dessa tar slut och tar från vår planet.</w:t>
+      </w:r>
+    </w:p>
+    <w:bookmarkEnd w:id="24"/>
+    <w:bookmarkEnd w:id="25"/>
     <w:sectPr>
       <w:pgSz w:h="15840" w:w="12240"/>
       <w:pgMar w:bottom="1440" w:footer="720" w:gutter="0" w:header="720" w:left="1440" w:right="1440" w:top="1440"/>

--- a/HT2024/NO/Kolväten.docx
+++ b/HT2024/NO/Kolväten.docx
@@ -2,7 +2,7 @@
 <file path=word/document.xml><?xml version="1.0" encoding="utf-8"?>
 <w:document xmlns:w="http://schemas.openxmlformats.org/wordprocessingml/2006/main" xmlns:m="http://schemas.openxmlformats.org/officeDocument/2006/math" xmlns:r="http://schemas.openxmlformats.org/officeDocument/2006/relationships" xmlns:o="urn:schemas-microsoft-com:office:office" xmlns:v="urn:schemas-microsoft-com:vml" xmlns:w10="urn:schemas-microsoft-com:office:word" xmlns:a="http://schemas.openxmlformats.org/drawingml/2006/main" xmlns:pic="http://schemas.openxmlformats.org/drawingml/2006/picture" xmlns:wp="http://schemas.openxmlformats.org/drawingml/2006/wordprocessingDrawing">
   <w:body>
-    <w:bookmarkStart w:id="25" w:name="kolväten-144-148"/>
+    <w:bookmarkStart w:id="28" w:name="kolväten-144-148"/>
     <w:p>
       <w:pPr>
         <w:pStyle w:val="Heading1"/>
@@ -468,7 +468,7 @@
       </w:tr>
     </w:tbl>
     <w:bookmarkEnd w:id="20"/>
-    <w:bookmarkStart w:id="24" w:name="frågor"/>
+    <w:bookmarkStart w:id="27" w:name="frågor"/>
     <w:p>
       <w:pPr>
         <w:pStyle w:val="Heading2"/>
@@ -651,8 +651,121 @@
         <w:t xml:space="preserve">Biogas är miljövänligast p.g.a., naturgas är en typ fosil bränsle, dessa tar slut och tar från vår planet.</w:t>
       </w:r>
     </w:p>
-    <w:bookmarkEnd w:id="24"/>
-    <w:bookmarkEnd w:id="25"/>
+    <w:p>
+      <w:pPr>
+        <w:numPr>
+          <w:ilvl w:val="0"/>
+          <w:numId w:val="1001"/>
+        </w:numPr>
+        <w:pStyle w:val="Compact"/>
+      </w:pPr>
+      <w:r>
+        <w:t xml:space="preserve">För att de grenande atomerna kan inte lätt trycka sig mot resten, därför blir dem till gasfor lättare än de andra atomerna, d.v.s., lägre kokpunkt</w:t>
+      </w:r>
+    </w:p>
+    <w:p>
+      <w:pPr>
+        <w:numPr>
+          <w:ilvl w:val="0"/>
+          <w:numId w:val="1001"/>
+        </w:numPr>
+        <w:pStyle w:val="Compact"/>
+      </w:pPr>
+      <w:r>
+        <w:t xml:space="preserve">3</w:t>
+      </w:r>
+    </w:p>
+    <w:p>
+      <w:pPr>
+        <w:numPr>
+          <w:ilvl w:val="0"/>
+          <w:numId w:val="1001"/>
+        </w:numPr>
+        <w:pStyle w:val="Compact"/>
+      </w:pPr>
+      <w:r>
+        <w:t xml:space="preserve">Bensen (</w:t>
+      </w:r>
+      <m:oMath>
+        <m:sSub>
+          <m:e>
+            <m:r>
+              <m:t>C</m:t>
+            </m:r>
+          </m:e>
+          <m:sub>
+            <m:r>
+              <m:t>6</m:t>
+            </m:r>
+          </m:sub>
+        </m:sSub>
+        <m:sSub>
+          <m:e>
+            <m:r>
+              <m:t>H</m:t>
+            </m:r>
+          </m:e>
+          <m:sub>
+            <m:r>
+              <m:t>6</m:t>
+            </m:r>
+          </m:sub>
+        </m:sSub>
+      </m:oMath>
+      <w:r>
+        <w:t xml:space="preserve">)</w:t>
+      </w:r>
+      <w:r>
+        <w:t xml:space="preserve"> </w:t>
+      </w:r>
+      <w:r>
+        <w:drawing>
+          <wp:inline>
+            <wp:extent cx="5943600" cy="4968637"/>
+            <wp:effectExtent b="0" l="0" r="0" t="0"/>
+            <wp:docPr descr="Strukturform" title="" id="25" name="Picture"/>
+            <a:graphic>
+              <a:graphicData uri="http://schemas.openxmlformats.org/drawingml/2006/picture">
+                <pic:pic>
+                  <pic:nvPicPr>
+                    <pic:cNvPr descr="./bensen.jpeg" id="26" name="Picture"/>
+                    <pic:cNvPicPr>
+                      <a:picLocks noChangeArrowheads="1" noChangeAspect="1"/>
+                    </pic:cNvPicPr>
+                  </pic:nvPicPr>
+                  <pic:blipFill>
+                    <a:blip r:embed="rId24"/>
+                    <a:stretch>
+                      <a:fillRect/>
+                    </a:stretch>
+                  </pic:blipFill>
+                  <pic:spPr bwMode="auto">
+                    <a:xfrm>
+                      <a:off x="0" y="0"/>
+                      <a:ext cx="5943600" cy="4968637"/>
+                    </a:xfrm>
+                    <a:prstGeom prst="rect">
+                      <a:avLst/>
+                    </a:prstGeom>
+                    <a:noFill/>
+                    <a:ln w="9525">
+                      <a:noFill/>
+                      <a:headEnd/>
+                      <a:tailEnd/>
+                    </a:ln>
+                  </pic:spPr>
+                </pic:pic>
+              </a:graphicData>
+            </a:graphic>
+          </wp:inline>
+        </w:drawing>
+      </w:r>
+      <w:r>
+        <w:t xml:space="preserve">.</w:t>
+      </w:r>
+    </w:p>
+    <w:bookmarkEnd w:id="27"/>
+    <w:bookmarkEnd w:id="28"/>
     <w:sectPr>
       <w:pgSz w:h="15840" w:w="12240"/>
       <w:pgMar w:bottom="1440" w:footer="720" w:gutter="0" w:header="720" w:left="1440" w:right="1440" w:top="1440"/>
